--- a/Lab_3_WS.docx
+++ b/Lab_3_WS.docx
@@ -975,6 +975,7 @@
         <w:rPr>
           <w:b/>
           <w:bCs/>
+          <w:noProof/>
           <w:lang w:val="en-US"/>
         </w:rPr>
         <w:drawing>
@@ -1022,9 +1023,6 @@
         <w:adjustRightInd w:val="0"/>
         <w:spacing w:line="360" w:lineRule="auto"/>
         <w:jc w:val="center"/>
-        <w:rPr>
-          <w:lang w:val="en-US"/>
-        </w:rPr>
       </w:pPr>
       <w:r>
         <w:t xml:space="preserve">Рисунок 1 – Реализация проекта в </w:t>
@@ -1047,49 +1045,183 @@
         <w:spacing w:line="360" w:lineRule="auto"/>
         <w:ind w:firstLine="709"/>
         <w:jc w:val="both"/>
-      </w:pPr>
-      <w:r>
-        <w:rPr>
-          <w:lang w:val="en-US"/>
-        </w:rPr>
-        <w:t>S</w:t>
-      </w:r>
-    </w:p>
-    <w:p>
-      <w:pPr>
+        <w:rPr>
+          <w:b/>
+          <w:bCs/>
+        </w:rPr>
+      </w:pPr>
+      <w:r>
+        <w:rPr>
+          <w:b/>
+          <w:bCs/>
+        </w:rPr>
+        <w:t>Репозиторий проекта:</w:t>
+      </w:r>
+    </w:p>
+    <w:p>
+      <w:pPr>
+        <w:widowControl w:val="0"/>
+        <w:tabs>
+          <w:tab w:val="left" w:pos="0"/>
+        </w:tabs>
+        <w:autoSpaceDE w:val="0"/>
+        <w:autoSpaceDN w:val="0"/>
+        <w:adjustRightInd w:val="0"/>
+        <w:spacing w:line="360" w:lineRule="auto"/>
+        <w:jc w:val="both"/>
+      </w:pPr>
+      <w:r>
+        <w:drawing>
+          <wp:inline distT="0" distB="0" distL="0" distR="0" wp14:anchorId="2FD6588F" wp14:editId="2CDF2547">
+            <wp:extent cx="5940425" cy="3355975"/>
+            <wp:effectExtent l="0" t="0" r="3175" b="0"/>
+            <wp:docPr id="2" name="Рисунок 2"/>
+            <wp:cNvGraphicFramePr>
+              <a:graphicFrameLocks xmlns:a="http://schemas.openxmlformats.org/drawingml/2006/main" noChangeAspect="1"/>
+            </wp:cNvGraphicFramePr>
+            <a:graphic xmlns:a="http://schemas.openxmlformats.org/drawingml/2006/main">
+              <a:graphicData uri="http://schemas.openxmlformats.org/drawingml/2006/picture">
+                <pic:pic xmlns:pic="http://schemas.openxmlformats.org/drawingml/2006/picture">
+                  <pic:nvPicPr>
+                    <pic:cNvPr id="1" name=""/>
+                    <pic:cNvPicPr/>
+                  </pic:nvPicPr>
+                  <pic:blipFill>
+                    <a:blip r:embed="rId6"/>
+                    <a:stretch>
+                      <a:fillRect/>
+                    </a:stretch>
+                  </pic:blipFill>
+                  <pic:spPr>
+                    <a:xfrm>
+                      <a:off x="0" y="0"/>
+                      <a:ext cx="5940425" cy="3355975"/>
+                    </a:xfrm>
+                    <a:prstGeom prst="rect">
+                      <a:avLst/>
+                    </a:prstGeom>
+                  </pic:spPr>
+                </pic:pic>
+              </a:graphicData>
+            </a:graphic>
+          </wp:inline>
+        </w:drawing>
+      </w:r>
+    </w:p>
+    <w:p>
+      <w:pPr>
+        <w:widowControl w:val="0"/>
+        <w:tabs>
+          <w:tab w:val="left" w:pos="0"/>
+        </w:tabs>
+        <w:autoSpaceDE w:val="0"/>
+        <w:autoSpaceDN w:val="0"/>
+        <w:adjustRightInd w:val="0"/>
+        <w:spacing w:line="360" w:lineRule="auto"/>
+        <w:jc w:val="center"/>
+      </w:pPr>
+      <w:r>
+        <w:t>Рисунок 2 – Репозиторий проекта</w:t>
+      </w:r>
+    </w:p>
+    <w:p>
+      <w:pPr>
+        <w:widowControl w:val="0"/>
+        <w:tabs>
+          <w:tab w:val="left" w:pos="0"/>
+        </w:tabs>
+        <w:autoSpaceDE w:val="0"/>
+        <w:autoSpaceDN w:val="0"/>
+        <w:adjustRightInd w:val="0"/>
         <w:spacing w:line="360" w:lineRule="auto"/>
         <w:ind w:firstLine="709"/>
         <w:jc w:val="both"/>
-        <w:rPr>
-          <w:rFonts w:asciiTheme="majorHAnsi" w:hAnsiTheme="majorHAnsi" w:cstheme="majorHAnsi"/>
-        </w:rPr>
-      </w:pPr>
-      <w:r>
+      </w:pPr>
+      <w:r>
+        <w:t>Ссылка на репозиторий проекта:</w:t>
+      </w:r>
+      <w:r>
+        <w:t xml:space="preserve"> </w:t>
+      </w:r>
+      <w:r>
+        <w:t>https://github.com/SpinyClover/Web-system</w:t>
+      </w:r>
+    </w:p>
+    <w:p>
+      <w:pPr>
+        <w:spacing w:line="360" w:lineRule="auto"/>
+        <w:ind w:firstLine="709"/>
+        <w:jc w:val="both"/>
         <w:rPr>
           <w:rFonts w:asciiTheme="majorHAnsi" w:hAnsiTheme="majorHAnsi" w:cstheme="majorHAnsi"/>
           <w:b/>
           <w:bCs/>
           <w:color w:val="000000"/>
         </w:rPr>
-        <w:t>Идея</w:t>
-      </w:r>
-      <w:r>
+      </w:pPr>
+    </w:p>
+    <w:p>
+      <w:pPr>
+        <w:spacing w:line="360" w:lineRule="auto"/>
+        <w:ind w:firstLine="709"/>
+        <w:jc w:val="both"/>
         <w:rPr>
           <w:rFonts w:asciiTheme="majorHAnsi" w:hAnsiTheme="majorHAnsi" w:cstheme="majorHAnsi"/>
           <w:b/>
           <w:bCs/>
           <w:color w:val="000000"/>
-          <w:lang w:val="en-US"/>
-        </w:rPr>
-        <w:t> </w:t>
-      </w:r>
-      <w:r>
+        </w:rPr>
+      </w:pPr>
+    </w:p>
+    <w:p>
+      <w:pPr>
+        <w:spacing w:line="360" w:lineRule="auto"/>
+        <w:ind w:firstLine="709"/>
+        <w:jc w:val="both"/>
         <w:rPr>
           <w:rFonts w:asciiTheme="majorHAnsi" w:hAnsiTheme="majorHAnsi" w:cstheme="majorHAnsi"/>
           <w:b/>
           <w:bCs/>
           <w:color w:val="000000"/>
         </w:rPr>
+      </w:pPr>
+    </w:p>
+    <w:p>
+      <w:pPr>
+        <w:spacing w:line="360" w:lineRule="auto"/>
+        <w:ind w:firstLine="709"/>
+        <w:jc w:val="both"/>
+        <w:rPr>
+          <w:rFonts w:asciiTheme="majorHAnsi" w:hAnsiTheme="majorHAnsi" w:cstheme="majorHAnsi"/>
+        </w:rPr>
+      </w:pPr>
+      <w:r>
+        <w:rPr>
+          <w:rFonts w:asciiTheme="majorHAnsi" w:hAnsiTheme="majorHAnsi" w:cstheme="majorHAnsi"/>
+          <w:b/>
+          <w:bCs/>
+          <w:color w:val="000000"/>
+        </w:rPr>
+        <w:lastRenderedPageBreak/>
+        <w:t>Идея</w:t>
+      </w:r>
+      <w:r>
+        <w:rPr>
+          <w:rFonts w:asciiTheme="majorHAnsi" w:hAnsiTheme="majorHAnsi" w:cstheme="majorHAnsi"/>
+          <w:b/>
+          <w:bCs/>
+          <w:color w:val="000000"/>
+          <w:lang w:val="en-US"/>
+        </w:rPr>
+        <w:t> </w:t>
+      </w:r>
+      <w:r>
+        <w:rPr>
+          <w:rFonts w:asciiTheme="majorHAnsi" w:hAnsiTheme="majorHAnsi" w:cstheme="majorHAnsi"/>
+          <w:b/>
+          <w:bCs/>
+          <w:color w:val="000000"/>
+        </w:rPr>
         <w:t>продукта:</w:t>
       </w:r>
       <w:r>
@@ -1098,20 +1230,7 @@
           <w:color w:val="000000"/>
         </w:rPr>
         <w:br/>
-      </w:r>
-      <w:r>
-        <w:rPr>
-          <w:rFonts w:asciiTheme="majorHAnsi" w:hAnsiTheme="majorHAnsi" w:cstheme="majorHAnsi"/>
-          <w:color w:val="000000"/>
-        </w:rPr>
-        <w:t xml:space="preserve">            </w:t>
-      </w:r>
-      <w:r>
-        <w:rPr>
-          <w:rFonts w:asciiTheme="majorHAnsi" w:hAnsiTheme="majorHAnsi" w:cstheme="majorHAnsi"/>
-          <w:color w:val="000000"/>
-        </w:rPr>
-        <w:t>Веб-приложение "Фестиваль цифровых профессий" — это платформа для регистрации на ежегодный офлайн-фестиваль, где ведущие IT-компании представляют свои услуги, проводят мастер-классы и знакомят участников с актуальными трендами в сфере технологий. Приложение предоставляет информацию о прошлом опыте проведения фестивалей, включая спикеров, компании, отзывы участников, а также дает возможность оставить заявку на участие. Участники фестиваля могут получить предложения (</w:t>
+        <w:t xml:space="preserve">            Веб-приложение "Фестиваль цифровых профессий" — это платформа для регистрации на ежегодный офлайн-фестиваль, где ведущие IT-компании представляют свои услуги, проводят мастер-классы и знакомят участников с актуальными трендами в сфере технологий. Приложение предоставляет информацию о прошлом опыте проведения фестивалей, включая спикеров, компании, отзывы участников, а также дает возможность оставить заявку на участие. Участники фестиваля могут получить предложения (</w:t>
       </w:r>
       <w:proofErr w:type="spellStart"/>
       <w:r>
@@ -1353,7 +1472,6 @@
         <w:rPr>
           <w:color w:val="000000"/>
         </w:rPr>
-        <w:lastRenderedPageBreak/>
         <w:t>Организация разделов с информацией о прошлых фестивалях, включая списки участников, отзывы и видеоматериалы.</w:t>
       </w:r>
     </w:p>
@@ -1510,12 +1628,49 @@
           <w:color w:val="000000"/>
         </w:rPr>
       </w:pPr>
-      <w:r>
+    </w:p>
+    <w:p>
+      <w:pPr>
+        <w:spacing w:line="360" w:lineRule="auto"/>
+        <w:ind w:left="709"/>
+        <w:jc w:val="both"/>
         <w:rPr>
           <w:b/>
           <w:bCs/>
           <w:color w:val="000000"/>
         </w:rPr>
+      </w:pPr>
+    </w:p>
+    <w:p>
+      <w:pPr>
+        <w:spacing w:line="360" w:lineRule="auto"/>
+        <w:ind w:left="709"/>
+        <w:jc w:val="both"/>
+        <w:rPr>
+          <w:b/>
+          <w:bCs/>
+          <w:color w:val="000000"/>
+        </w:rPr>
+      </w:pPr>
+    </w:p>
+    <w:p>
+      <w:pPr>
+        <w:spacing w:line="360" w:lineRule="auto"/>
+        <w:ind w:left="709"/>
+        <w:jc w:val="both"/>
+        <w:rPr>
+          <w:b/>
+          <w:bCs/>
+          <w:color w:val="000000"/>
+        </w:rPr>
+      </w:pPr>
+      <w:r>
+        <w:rPr>
+          <w:b/>
+          <w:bCs/>
+          <w:color w:val="000000"/>
+        </w:rPr>
+        <w:lastRenderedPageBreak/>
         <w:t xml:space="preserve">Результат </w:t>
       </w:r>
       <w:r>
@@ -2347,7 +2502,6 @@
           </w:tcPr>
           <w:p>
             <w:r>
-              <w:lastRenderedPageBreak/>
               <w:t>4. Современный и интуитивно понятный интерфейс веб-приложения </w:t>
             </w:r>
           </w:p>
@@ -2455,77 +2609,29 @@
         <w:pStyle w:val="3"/>
         <w:rPr>
           <w:color w:val="000000"/>
-        </w:rPr>
-      </w:pPr>
-    </w:p>
-    <w:p>
-      <w:pPr>
-        <w:rPr>
-          <w:lang w:val="en-US"/>
-        </w:rPr>
-      </w:pPr>
-    </w:p>
-    <w:p>
-      <w:pPr>
-        <w:rPr>
-          <w:lang w:val="en-US"/>
-        </w:rPr>
-      </w:pPr>
-    </w:p>
-    <w:p>
-      <w:pPr>
-        <w:rPr>
-          <w:lang w:val="en-US"/>
-        </w:rPr>
-      </w:pPr>
-    </w:p>
-    <w:p>
-      <w:pPr>
-        <w:rPr>
-          <w:lang w:val="en-US"/>
-        </w:rPr>
-      </w:pPr>
-    </w:p>
-    <w:p>
-      <w:pPr>
-        <w:rPr>
-          <w:lang w:val="en-US"/>
-        </w:rPr>
-      </w:pPr>
-    </w:p>
-    <w:p>
-      <w:pPr>
-        <w:rPr>
-          <w:lang w:val="en-US"/>
-        </w:rPr>
-      </w:pPr>
-    </w:p>
-    <w:p>
-      <w:pPr>
-        <w:rPr>
-          <w:lang w:val="en-US"/>
-        </w:rPr>
-      </w:pPr>
-    </w:p>
-    <w:p>
-      <w:pPr>
-        <w:rPr>
-          <w:lang w:val="en-US"/>
-        </w:rPr>
-      </w:pPr>
-    </w:p>
-    <w:p>
-      <w:pPr>
-        <w:rPr>
-          <w:lang w:val="en-US"/>
-        </w:rPr>
-      </w:pPr>
-    </w:p>
-    <w:p>
-      <w:pPr>
-        <w:spacing w:line="360" w:lineRule="auto"/>
-      </w:pPr>
-      <w:r>
+          <w:lang w:val="ru-RU"/>
+        </w:rPr>
+      </w:pPr>
+    </w:p>
+    <w:p/>
+    <w:p/>
+    <w:p/>
+    <w:p/>
+    <w:p/>
+    <w:p/>
+    <w:p/>
+    <w:p/>
+    <w:p>
+      <w:pPr>
+        <w:spacing w:line="360" w:lineRule="auto"/>
+      </w:pPr>
+    </w:p>
+    <w:p>
+      <w:pPr>
+        <w:spacing w:line="360" w:lineRule="auto"/>
+      </w:pPr>
+      <w:r>
+        <w:lastRenderedPageBreak/>
         <w:t>Таблица 2 – Матрица стратегий</w:t>
       </w:r>
     </w:p>
@@ -3020,7 +3126,6 @@
           <w:bCs w:val="0"/>
           <w:color w:val="000000"/>
         </w:rPr>
-        <w:lastRenderedPageBreak/>
         <w:t>Основная часть:</w:t>
       </w:r>
       <w:r>
@@ -3165,6 +3270,7 @@
           <w:bCs w:val="0"/>
           <w:color w:val="000000"/>
         </w:rPr>
+        <w:lastRenderedPageBreak/>
         <w:t>Заключение:</w:t>
       </w:r>
       <w:r>
@@ -3546,7 +3652,6 @@
         <w:rPr>
           <w:color w:val="000000"/>
         </w:rPr>
-        <w:lastRenderedPageBreak/>
         <w:t>Имя участника</w:t>
       </w:r>
     </w:p>
@@ -3814,6 +3919,7 @@
           <w:rStyle w:val="a5"/>
           <w:color w:val="000000"/>
         </w:rPr>
+        <w:lastRenderedPageBreak/>
         <w:t>Форма подписки на новости фестиваля:</w:t>
       </w:r>
     </w:p>
@@ -3903,9 +4009,6 @@
         <w:spacing w:before="0" w:beforeAutospacing="0" w:after="0" w:afterAutospacing="0" w:line="360" w:lineRule="auto"/>
         <w:ind w:firstLine="709"/>
         <w:jc w:val="both"/>
-        <w:rPr>
-          <w:color w:val="000000"/>
-        </w:rPr>
       </w:pPr>
       <w:r>
         <w:rPr>
@@ -3930,10 +4033,7 @@
         <w:t xml:space="preserve">в ходе выполнения лабораторной работы был </w:t>
       </w:r>
       <w:r>
-        <w:t>проведен</w:t>
-      </w:r>
-      <w:r>
-        <w:t xml:space="preserve"> </w:t>
+        <w:t xml:space="preserve">проведен </w:t>
       </w:r>
       <w:r>
         <w:rPr>
@@ -3945,14 +4045,341 @@
         <w:t>-а</w:t>
       </w:r>
       <w:r>
-        <w:t>нализ для проектируемого веб-приложения и разработ</w:t>
-      </w:r>
-      <w:r>
-        <w:t>ан</w:t>
-      </w:r>
-      <w:r>
-        <w:t xml:space="preserve"> информационный контент веб-системы.</w:t>
-      </w:r>
+        <w:t>нализ для проектируемого веб-приложения и разработан информационный контент веб-системы.</w:t>
+      </w:r>
+    </w:p>
+    <w:p>
+      <w:pPr>
+        <w:pStyle w:val="a6"/>
+        <w:spacing w:before="0" w:beforeAutospacing="0" w:after="0" w:afterAutospacing="0" w:line="360" w:lineRule="auto"/>
+        <w:ind w:firstLine="709"/>
+        <w:jc w:val="both"/>
+      </w:pPr>
+    </w:p>
+    <w:p>
+      <w:pPr>
+        <w:pStyle w:val="a6"/>
+        <w:spacing w:before="0" w:beforeAutospacing="0" w:after="0" w:afterAutospacing="0" w:line="360" w:lineRule="auto"/>
+        <w:ind w:firstLine="709"/>
+        <w:jc w:val="both"/>
+      </w:pPr>
+    </w:p>
+    <w:p>
+      <w:pPr>
+        <w:pStyle w:val="a6"/>
+        <w:spacing w:before="0" w:beforeAutospacing="0" w:after="0" w:afterAutospacing="0" w:line="360" w:lineRule="auto"/>
+        <w:ind w:firstLine="709"/>
+        <w:jc w:val="both"/>
+      </w:pPr>
+    </w:p>
+    <w:p>
+      <w:pPr>
+        <w:pStyle w:val="a6"/>
+        <w:spacing w:before="0" w:beforeAutospacing="0" w:after="0" w:afterAutospacing="0" w:line="360" w:lineRule="auto"/>
+        <w:ind w:firstLine="709"/>
+        <w:jc w:val="both"/>
+      </w:pPr>
+    </w:p>
+    <w:p>
+      <w:pPr>
+        <w:pStyle w:val="a6"/>
+        <w:spacing w:before="0" w:beforeAutospacing="0" w:after="0" w:afterAutospacing="0" w:line="360" w:lineRule="auto"/>
+        <w:ind w:firstLine="709"/>
+        <w:jc w:val="both"/>
+      </w:pPr>
+    </w:p>
+    <w:p>
+      <w:pPr>
+        <w:pStyle w:val="a6"/>
+        <w:spacing w:before="0" w:beforeAutospacing="0" w:after="0" w:afterAutospacing="0" w:line="360" w:lineRule="auto"/>
+        <w:ind w:firstLine="709"/>
+        <w:jc w:val="both"/>
+      </w:pPr>
+    </w:p>
+    <w:p>
+      <w:pPr>
+        <w:pStyle w:val="a6"/>
+        <w:spacing w:before="0" w:beforeAutospacing="0" w:after="0" w:afterAutospacing="0" w:line="360" w:lineRule="auto"/>
+        <w:ind w:firstLine="709"/>
+        <w:jc w:val="both"/>
+      </w:pPr>
+    </w:p>
+    <w:p>
+      <w:pPr>
+        <w:pStyle w:val="a6"/>
+        <w:spacing w:before="0" w:beforeAutospacing="0" w:after="0" w:afterAutospacing="0" w:line="360" w:lineRule="auto"/>
+        <w:ind w:firstLine="709"/>
+        <w:jc w:val="both"/>
+      </w:pPr>
+    </w:p>
+    <w:p>
+      <w:pPr>
+        <w:pStyle w:val="a6"/>
+        <w:spacing w:before="0" w:beforeAutospacing="0" w:after="0" w:afterAutospacing="0" w:line="360" w:lineRule="auto"/>
+        <w:ind w:firstLine="709"/>
+        <w:jc w:val="both"/>
+      </w:pPr>
+    </w:p>
+    <w:p>
+      <w:pPr>
+        <w:pStyle w:val="a6"/>
+        <w:spacing w:before="0" w:beforeAutospacing="0" w:after="0" w:afterAutospacing="0" w:line="360" w:lineRule="auto"/>
+        <w:ind w:firstLine="709"/>
+        <w:jc w:val="both"/>
+      </w:pPr>
+    </w:p>
+    <w:p>
+      <w:pPr>
+        <w:pStyle w:val="a6"/>
+        <w:spacing w:before="0" w:beforeAutospacing="0" w:after="0" w:afterAutospacing="0" w:line="360" w:lineRule="auto"/>
+        <w:ind w:firstLine="709"/>
+        <w:jc w:val="both"/>
+      </w:pPr>
+    </w:p>
+    <w:p>
+      <w:pPr>
+        <w:pStyle w:val="a6"/>
+        <w:spacing w:before="0" w:beforeAutospacing="0" w:after="0" w:afterAutospacing="0" w:line="360" w:lineRule="auto"/>
+        <w:ind w:firstLine="709"/>
+        <w:jc w:val="both"/>
+      </w:pPr>
+    </w:p>
+    <w:p>
+      <w:pPr>
+        <w:pStyle w:val="a6"/>
+        <w:spacing w:before="0" w:beforeAutospacing="0" w:after="0" w:afterAutospacing="0" w:line="360" w:lineRule="auto"/>
+        <w:ind w:firstLine="709"/>
+        <w:jc w:val="both"/>
+      </w:pPr>
+    </w:p>
+    <w:p>
+      <w:pPr>
+        <w:pStyle w:val="a6"/>
+        <w:spacing w:before="0" w:beforeAutospacing="0" w:after="0" w:afterAutospacing="0" w:line="360" w:lineRule="auto"/>
+        <w:ind w:firstLine="709"/>
+        <w:jc w:val="both"/>
+      </w:pPr>
+    </w:p>
+    <w:p>
+      <w:pPr>
+        <w:pStyle w:val="a6"/>
+        <w:spacing w:before="0" w:beforeAutospacing="0" w:after="0" w:afterAutospacing="0" w:line="360" w:lineRule="auto"/>
+        <w:ind w:firstLine="709"/>
+        <w:jc w:val="both"/>
+      </w:pPr>
+    </w:p>
+    <w:p>
+      <w:pPr>
+        <w:pStyle w:val="a6"/>
+        <w:spacing w:before="0" w:beforeAutospacing="0" w:after="0" w:afterAutospacing="0" w:line="360" w:lineRule="auto"/>
+        <w:ind w:firstLine="709"/>
+        <w:jc w:val="both"/>
+      </w:pPr>
+    </w:p>
+    <w:p>
+      <w:pPr>
+        <w:pStyle w:val="a6"/>
+        <w:spacing w:before="0" w:beforeAutospacing="0" w:after="0" w:afterAutospacing="0" w:line="360" w:lineRule="auto"/>
+        <w:ind w:firstLine="709"/>
+        <w:jc w:val="both"/>
+      </w:pPr>
+    </w:p>
+    <w:p>
+      <w:pPr>
+        <w:pStyle w:val="a6"/>
+        <w:spacing w:before="0" w:beforeAutospacing="0" w:after="0" w:afterAutospacing="0" w:line="360" w:lineRule="auto"/>
+        <w:ind w:firstLine="709"/>
+        <w:jc w:val="both"/>
+      </w:pPr>
+    </w:p>
+    <w:p>
+      <w:pPr>
+        <w:pStyle w:val="a6"/>
+        <w:spacing w:before="0" w:beforeAutospacing="0" w:after="0" w:afterAutospacing="0" w:line="360" w:lineRule="auto"/>
+        <w:ind w:firstLine="709"/>
+        <w:jc w:val="both"/>
+      </w:pPr>
+    </w:p>
+    <w:p>
+      <w:pPr>
+        <w:pStyle w:val="a6"/>
+        <w:spacing w:before="0" w:beforeAutospacing="0" w:after="0" w:afterAutospacing="0" w:line="360" w:lineRule="auto"/>
+        <w:ind w:firstLine="709"/>
+        <w:jc w:val="both"/>
+      </w:pPr>
+    </w:p>
+    <w:p>
+      <w:pPr>
+        <w:pStyle w:val="a6"/>
+        <w:spacing w:before="0" w:beforeAutospacing="0" w:after="0" w:afterAutospacing="0" w:line="360" w:lineRule="auto"/>
+        <w:ind w:firstLine="709"/>
+        <w:jc w:val="both"/>
+      </w:pPr>
+    </w:p>
+    <w:p>
+      <w:pPr>
+        <w:pStyle w:val="a6"/>
+        <w:spacing w:before="0" w:beforeAutospacing="0" w:after="0" w:afterAutospacing="0" w:line="360" w:lineRule="auto"/>
+        <w:ind w:firstLine="709"/>
+        <w:jc w:val="both"/>
+      </w:pPr>
+    </w:p>
+    <w:p>
+      <w:pPr>
+        <w:pStyle w:val="a6"/>
+        <w:spacing w:before="0" w:beforeAutospacing="0" w:after="0" w:afterAutospacing="0" w:line="360" w:lineRule="auto"/>
+        <w:ind w:firstLine="709"/>
+        <w:jc w:val="both"/>
+      </w:pPr>
+    </w:p>
+    <w:p>
+      <w:pPr>
+        <w:pStyle w:val="a6"/>
+        <w:spacing w:before="0" w:beforeAutospacing="0" w:after="0" w:afterAutospacing="0" w:line="360" w:lineRule="auto"/>
+        <w:ind w:firstLine="709"/>
+        <w:jc w:val="both"/>
+      </w:pPr>
+    </w:p>
+    <w:p>
+      <w:pPr>
+        <w:pStyle w:val="a6"/>
+        <w:spacing w:before="0" w:beforeAutospacing="0" w:after="0" w:afterAutospacing="0" w:line="360" w:lineRule="auto"/>
+        <w:ind w:firstLine="709"/>
+        <w:jc w:val="both"/>
+      </w:pPr>
+    </w:p>
+    <w:p>
+      <w:pPr>
+        <w:pStyle w:val="a6"/>
+        <w:spacing w:before="0" w:beforeAutospacing="0" w:after="0" w:afterAutospacing="0" w:line="360" w:lineRule="auto"/>
+        <w:ind w:firstLine="709"/>
+        <w:jc w:val="both"/>
+      </w:pPr>
+    </w:p>
+    <w:p>
+      <w:pPr>
+        <w:spacing w:before="100" w:beforeAutospacing="1" w:after="100" w:afterAutospacing="1" w:line="360" w:lineRule="auto"/>
+        <w:ind w:firstLine="709"/>
+        <w:jc w:val="center"/>
+        <w:rPr>
+          <w:b/>
+          <w:bCs/>
+          <w:color w:val="000000"/>
+        </w:rPr>
+      </w:pPr>
+      <w:r>
+        <w:rPr>
+          <w:b/>
+          <w:bCs/>
+          <w:color w:val="000000"/>
+        </w:rPr>
+        <w:lastRenderedPageBreak/>
+        <w:t>СПИСОК ИСПОЛЬЗОВАННЫХ ИСТОЧНИКОВ</w:t>
+      </w:r>
+    </w:p>
+    <w:p>
+      <w:pPr>
+        <w:spacing w:before="100" w:beforeAutospacing="1" w:after="100" w:afterAutospacing="1" w:line="360" w:lineRule="auto"/>
+        <w:ind w:firstLine="709"/>
+        <w:jc w:val="both"/>
+        <w:rPr>
+          <w:color w:val="000000"/>
+        </w:rPr>
+      </w:pPr>
+      <w:r>
+        <w:rPr>
+          <w:color w:val="000000"/>
+        </w:rPr>
+        <w:t xml:space="preserve">1. </w:t>
+      </w:r>
+      <w:proofErr w:type="spellStart"/>
+      <w:r>
+        <w:rPr>
+          <w:color w:val="000000"/>
+        </w:rPr>
+        <w:t>Турнецкая</w:t>
+      </w:r>
+      <w:proofErr w:type="spellEnd"/>
+      <w:r>
+        <w:rPr>
+          <w:color w:val="000000"/>
+        </w:rPr>
+        <w:t xml:space="preserve"> Е. Л. Программная инженерия. Интеграционный подход к </w:t>
+      </w:r>
+      <w:proofErr w:type="gramStart"/>
+      <w:r>
+        <w:rPr>
+          <w:color w:val="000000"/>
+        </w:rPr>
+        <w:t>разработке :</w:t>
+      </w:r>
+      <w:proofErr w:type="gramEnd"/>
+      <w:r>
+        <w:rPr>
+          <w:color w:val="000000"/>
+        </w:rPr>
+        <w:t xml:space="preserve"> учебник для вузов / Е. Л. </w:t>
+      </w:r>
+      <w:proofErr w:type="spellStart"/>
+      <w:r>
+        <w:rPr>
+          <w:color w:val="000000"/>
+        </w:rPr>
+        <w:t>Турнецкая</w:t>
+      </w:r>
+      <w:proofErr w:type="spellEnd"/>
+      <w:r>
+        <w:rPr>
+          <w:color w:val="000000"/>
+        </w:rPr>
+        <w:t>, А. В. Аграновский. – Санкт-</w:t>
+      </w:r>
+      <w:proofErr w:type="gramStart"/>
+      <w:r>
+        <w:rPr>
+          <w:color w:val="000000"/>
+        </w:rPr>
+        <w:t>Петербург :</w:t>
+      </w:r>
+      <w:proofErr w:type="gramEnd"/>
+      <w:r>
+        <w:rPr>
+          <w:color w:val="000000"/>
+        </w:rPr>
+        <w:t xml:space="preserve"> Лань, 2023. </w:t>
+      </w:r>
+      <w:r>
+        <w:rPr>
+          <w:color w:val="000000"/>
+        </w:rPr>
+        <w:softHyphen/>
+        <w:t xml:space="preserve">– 216 с. – </w:t>
+      </w:r>
+      <w:proofErr w:type="gramStart"/>
+      <w:r>
+        <w:rPr>
+          <w:color w:val="000000"/>
+        </w:rPr>
+        <w:t>Текст :</w:t>
+      </w:r>
+      <w:proofErr w:type="gramEnd"/>
+      <w:r>
+        <w:rPr>
+          <w:color w:val="000000"/>
+        </w:rPr>
+        <w:t xml:space="preserve"> непосредственный.</w:t>
+      </w:r>
+    </w:p>
+    <w:p>
+      <w:pPr>
+        <w:pStyle w:val="a6"/>
+        <w:spacing w:before="0" w:beforeAutospacing="0" w:after="0" w:afterAutospacing="0" w:line="360" w:lineRule="auto"/>
+        <w:ind w:firstLine="709"/>
+        <w:jc w:val="both"/>
+        <w:rPr>
+          <w:color w:val="000000"/>
+        </w:rPr>
+      </w:pPr>
     </w:p>
     <w:p>
       <w:pPr>
@@ -4998,6 +5425,7 @@
   <w:style w:type="character" w:default="1" w:styleId="a0">
     <w:name w:val="Default Paragraph Font"/>
     <w:uiPriority w:val="1"/>
+    <w:semiHidden/>
     <w:unhideWhenUsed/>
   </w:style>
   <w:style w:type="table" w:default="1" w:styleId="a1">
